--- a/oop_exercise_03/report.docx
+++ b/oop_exercise_03/report.docx
@@ -37894,7 +37894,7 @@
           <w:color w:val="D4D4D4"/>
           <w:sz w:val="21"/>
           <w:szCs w:val="21"/>
-          <w:lang w:val="en-US" w:eastAsia="ru-RU"/>
+          <w:lang w:eastAsia="ru-RU"/>
         </w:rPr>
       </w:pPr>
       <w:r>
@@ -37905,7 +37905,17 @@
           <w:szCs w:val="21"/>
           <w:lang w:val="en-US" w:eastAsia="ru-RU"/>
         </w:rPr>
-        <w:t>    //</w:t>
+        <w:t>    </w:t>
+      </w:r>
+      <w:r>
+        <w:rPr>
+          <w:rFonts w:ascii="Consolas" w:eastAsia="Times New Roman" w:hAnsi="Consolas" w:cs="Times New Roman"/>
+          <w:color w:val="6A9955"/>
+          <w:sz w:val="21"/>
+          <w:szCs w:val="21"/>
+          <w:lang w:eastAsia="ru-RU"/>
+        </w:rPr>
+        <w:t>//</w:t>
       </w:r>
       <w:r>
         <w:rPr>
@@ -39128,7 +39138,7 @@
           <w:color w:val="D4D4D4"/>
           <w:sz w:val="21"/>
           <w:szCs w:val="21"/>
-          <w:lang w:eastAsia="ru-RU"/>
+          <w:lang w:val="en-US" w:eastAsia="ru-RU"/>
         </w:rPr>
       </w:pPr>
       <w:r>
@@ -39147,7 +39157,7 @@
           <w:color w:val="DCDCAA"/>
           <w:sz w:val="21"/>
           <w:szCs w:val="21"/>
-          <w:lang w:eastAsia="ru-RU"/>
+          <w:lang w:val="en-US" w:eastAsia="ru-RU"/>
         </w:rPr>
         <w:t>++</w:t>
       </w:r>
@@ -39157,7 +39167,7 @@
           <w:color w:val="9CDCFE"/>
           <w:sz w:val="21"/>
           <w:szCs w:val="21"/>
-          <w:lang w:eastAsia="ru-RU"/>
+          <w:lang w:val="en-US" w:eastAsia="ru-RU"/>
         </w:rPr>
         <w:t>iter</w:t>
       </w:r>
@@ -39167,7 +39177,7 @@
           <w:color w:val="D4D4D4"/>
           <w:sz w:val="21"/>
           <w:szCs w:val="21"/>
-          <w:lang w:eastAsia="ru-RU"/>
+          <w:lang w:val="en-US" w:eastAsia="ru-RU"/>
         </w:rPr>
         <w:t>;</w:t>
       </w:r>
@@ -39460,7 +39470,7 @@
           <w:color w:val="D4D4D4"/>
           <w:sz w:val="21"/>
           <w:szCs w:val="21"/>
-          <w:lang w:val="en-US" w:eastAsia="ru-RU"/>
+          <w:lang w:eastAsia="ru-RU"/>
         </w:rPr>
       </w:pPr>
       <w:r>
@@ -39481,15 +39491,35 @@
           <w:szCs w:val="21"/>
           <w:lang w:val="en-US" w:eastAsia="ru-RU"/>
         </w:rPr>
-        <w:t>delete_el</w:t>
-      </w:r>
-      <w:r>
-        <w:rPr>
-          <w:rFonts w:ascii="Consolas" w:eastAsia="Times New Roman" w:hAnsi="Consolas" w:cs="Times New Roman"/>
-          <w:color w:val="D4D4D4"/>
-          <w:sz w:val="21"/>
-          <w:szCs w:val="21"/>
-          <w:lang w:val="en-US" w:eastAsia="ru-RU"/>
+        <w:t>delete</w:t>
+      </w:r>
+      <w:r>
+        <w:rPr>
+          <w:rFonts w:ascii="Consolas" w:eastAsia="Times New Roman" w:hAnsi="Consolas" w:cs="Times New Roman"/>
+          <w:color w:val="DCDCAA"/>
+          <w:sz w:val="21"/>
+          <w:szCs w:val="21"/>
+          <w:lang w:eastAsia="ru-RU"/>
+        </w:rPr>
+        <w:t>_</w:t>
+      </w:r>
+      <w:r>
+        <w:rPr>
+          <w:rFonts w:ascii="Consolas" w:eastAsia="Times New Roman" w:hAnsi="Consolas" w:cs="Times New Roman"/>
+          <w:color w:val="DCDCAA"/>
+          <w:sz w:val="21"/>
+          <w:szCs w:val="21"/>
+          <w:lang w:val="en-US" w:eastAsia="ru-RU"/>
+        </w:rPr>
+        <w:t>el</w:t>
+      </w:r>
+      <w:r>
+        <w:rPr>
+          <w:rFonts w:ascii="Consolas" w:eastAsia="Times New Roman" w:hAnsi="Consolas" w:cs="Times New Roman"/>
+          <w:color w:val="D4D4D4"/>
+          <w:sz w:val="21"/>
+          <w:szCs w:val="21"/>
+          <w:lang w:eastAsia="ru-RU"/>
         </w:rPr>
         <w:t>(</w:t>
       </w:r>
@@ -39509,9 +39539,19 @@
           <w:color w:val="D4D4D4"/>
           <w:sz w:val="21"/>
           <w:szCs w:val="21"/>
-          <w:lang w:val="en-US" w:eastAsia="ru-RU"/>
-        </w:rPr>
-        <w:t>, </w:t>
+          <w:lang w:eastAsia="ru-RU"/>
+        </w:rPr>
+        <w:t>,</w:t>
+      </w:r>
+      <w:r>
+        <w:rPr>
+          <w:rFonts w:ascii="Consolas" w:eastAsia="Times New Roman" w:hAnsi="Consolas" w:cs="Times New Roman"/>
+          <w:color w:val="D4D4D4"/>
+          <w:sz w:val="21"/>
+          <w:szCs w:val="21"/>
+          <w:lang w:val="en-US" w:eastAsia="ru-RU"/>
+        </w:rPr>
+        <w:t> </w:t>
       </w:r>
       <w:r>
         <w:rPr>
@@ -39519,7 +39559,7 @@
           <w:color w:val="B5CEA8"/>
           <w:sz w:val="21"/>
           <w:szCs w:val="21"/>
-          <w:lang w:val="en-US" w:eastAsia="ru-RU"/>
+          <w:lang w:eastAsia="ru-RU"/>
         </w:rPr>
         <w:t>0</w:t>
       </w:r>
@@ -39529,7 +39569,7 @@
           <w:color w:val="D4D4D4"/>
           <w:sz w:val="21"/>
           <w:szCs w:val="21"/>
-          <w:lang w:val="en-US" w:eastAsia="ru-RU"/>
+          <w:lang w:eastAsia="ru-RU"/>
         </w:rPr>
         <w:t>);</w:t>
       </w:r>
@@ -39646,7 +39686,7 @@
           <w:color w:val="D4D4D4"/>
           <w:sz w:val="21"/>
           <w:szCs w:val="21"/>
-          <w:lang w:eastAsia="ru-RU"/>
+          <w:lang w:val="en-US" w:eastAsia="ru-RU"/>
         </w:rPr>
       </w:pPr>
       <w:r>
@@ -39665,7 +39705,7 @@
           <w:color w:val="C586C0"/>
           <w:sz w:val="21"/>
           <w:szCs w:val="21"/>
-          <w:lang w:eastAsia="ru-RU"/>
+          <w:lang w:val="en-US" w:eastAsia="ru-RU"/>
         </w:rPr>
         <w:t>while</w:t>
       </w:r>
@@ -39675,7 +39715,7 @@
           <w:color w:val="D4D4D4"/>
           <w:sz w:val="21"/>
           <w:szCs w:val="21"/>
-          <w:lang w:eastAsia="ru-RU"/>
+          <w:lang w:val="en-US" w:eastAsia="ru-RU"/>
         </w:rPr>
         <w:t>(</w:t>
       </w:r>
@@ -39685,7 +39725,7 @@
           <w:color w:val="9CDCFE"/>
           <w:sz w:val="21"/>
           <w:szCs w:val="21"/>
-          <w:lang w:eastAsia="ru-RU"/>
+          <w:lang w:val="en-US" w:eastAsia="ru-RU"/>
         </w:rPr>
         <w:t>iter</w:t>
       </w:r>
@@ -39695,7 +39735,7 @@
           <w:color w:val="D4D4D4"/>
           <w:sz w:val="21"/>
           <w:szCs w:val="21"/>
-          <w:lang w:eastAsia="ru-RU"/>
+          <w:lang w:val="en-US" w:eastAsia="ru-RU"/>
         </w:rPr>
         <w:t> </w:t>
       </w:r>
@@ -39705,7 +39745,7 @@
           <w:color w:val="DCDCAA"/>
           <w:sz w:val="21"/>
           <w:szCs w:val="21"/>
-          <w:lang w:eastAsia="ru-RU"/>
+          <w:lang w:val="en-US" w:eastAsia="ru-RU"/>
         </w:rPr>
         <w:t>!=</w:t>
       </w:r>
@@ -39715,17 +39755,17 @@
           <w:color w:val="D4D4D4"/>
           <w:sz w:val="21"/>
           <w:szCs w:val="21"/>
-          <w:lang w:eastAsia="ru-RU"/>
-        </w:rPr>
-        <w:t> </w:t>
-      </w:r>
-      <w:r>
-        <w:rPr>
-          <w:rFonts w:ascii="Consolas" w:eastAsia="Times New Roman" w:hAnsi="Consolas" w:cs="Times New Roman"/>
-          <w:color w:val="9CDCFE"/>
-          <w:sz w:val="21"/>
-          <w:szCs w:val="21"/>
-          <w:lang w:eastAsia="ru-RU"/>
+          <w:lang w:val="en-US" w:eastAsia="ru-RU"/>
+        </w:rPr>
+        <w:t> </w:t>
+      </w:r>
+      <w:r>
+        <w:rPr>
+          <w:rFonts w:ascii="Consolas" w:eastAsia="Times New Roman" w:hAnsi="Consolas" w:cs="Times New Roman"/>
+          <w:color w:val="9CDCFE"/>
+          <w:sz w:val="21"/>
+          <w:szCs w:val="21"/>
+          <w:lang w:val="en-US" w:eastAsia="ru-RU"/>
         </w:rPr>
         <w:t>figures</w:t>
       </w:r>
@@ -39735,7 +39775,7 @@
           <w:color w:val="D4D4D4"/>
           <w:sz w:val="21"/>
           <w:szCs w:val="21"/>
-          <w:lang w:eastAsia="ru-RU"/>
+          <w:lang w:val="en-US" w:eastAsia="ru-RU"/>
         </w:rPr>
         <w:t>.</w:t>
       </w:r>
@@ -39745,7 +39785,7 @@
           <w:color w:val="DCDCAA"/>
           <w:sz w:val="21"/>
           <w:szCs w:val="21"/>
-          <w:lang w:eastAsia="ru-RU"/>
+          <w:lang w:val="en-US" w:eastAsia="ru-RU"/>
         </w:rPr>
         <w:t>end</w:t>
       </w:r>
@@ -39755,7 +39795,7 @@
           <w:color w:val="D4D4D4"/>
           <w:sz w:val="21"/>
           <w:szCs w:val="21"/>
-          <w:lang w:eastAsia="ru-RU"/>
+          <w:lang w:val="en-US" w:eastAsia="ru-RU"/>
         </w:rPr>
         <w:t>())</w:t>
       </w:r>
@@ -39778,9 +39818,19 @@
           <w:color w:val="D4D4D4"/>
           <w:sz w:val="21"/>
           <w:szCs w:val="21"/>
+          <w:lang w:val="en-US" w:eastAsia="ru-RU"/>
+        </w:rPr>
+        <w:t>    </w:t>
+      </w:r>
+      <w:r>
+        <w:rPr>
+          <w:rFonts w:ascii="Consolas" w:eastAsia="Times New Roman" w:hAnsi="Consolas" w:cs="Times New Roman"/>
+          <w:color w:val="D4D4D4"/>
+          <w:sz w:val="21"/>
+          <w:szCs w:val="21"/>
           <w:lang w:eastAsia="ru-RU"/>
         </w:rPr>
-        <w:t>    {</w:t>
+        <w:t>{</w:t>
       </w:r>
     </w:p>
     <w:p>
@@ -40504,7 +40554,7 @@
           <w:color w:val="D4D4D4"/>
           <w:sz w:val="21"/>
           <w:szCs w:val="21"/>
-          <w:lang w:eastAsia="ru-RU"/>
+          <w:lang w:val="en-US" w:eastAsia="ru-RU"/>
         </w:rPr>
       </w:pPr>
       <w:r>
@@ -40523,7 +40573,7 @@
           <w:color w:val="DCDCAA"/>
           <w:sz w:val="21"/>
           <w:szCs w:val="21"/>
-          <w:lang w:eastAsia="ru-RU"/>
+          <w:lang w:val="en-US" w:eastAsia="ru-RU"/>
         </w:rPr>
         <w:t>++</w:t>
       </w:r>
@@ -40533,7 +40583,7 @@
           <w:color w:val="9CDCFE"/>
           <w:sz w:val="21"/>
           <w:szCs w:val="21"/>
-          <w:lang w:eastAsia="ru-RU"/>
+          <w:lang w:val="en-US" w:eastAsia="ru-RU"/>
         </w:rPr>
         <w:t>iter</w:t>
       </w:r>
@@ -40543,7 +40593,7 @@
           <w:color w:val="D4D4D4"/>
           <w:sz w:val="21"/>
           <w:szCs w:val="21"/>
-          <w:lang w:eastAsia="ru-RU"/>
+          <w:lang w:val="en-US" w:eastAsia="ru-RU"/>
         </w:rPr>
         <w:t>;</w:t>
       </w:r>
@@ -40557,16 +40607,16 @@
           <w:color w:val="D4D4D4"/>
           <w:sz w:val="21"/>
           <w:szCs w:val="21"/>
-          <w:lang w:eastAsia="ru-RU"/>
-        </w:rPr>
-      </w:pPr>
-      <w:r>
-        <w:rPr>
-          <w:rFonts w:ascii="Consolas" w:eastAsia="Times New Roman" w:hAnsi="Consolas" w:cs="Times New Roman"/>
-          <w:color w:val="D4D4D4"/>
-          <w:sz w:val="21"/>
-          <w:szCs w:val="21"/>
-          <w:lang w:eastAsia="ru-RU"/>
+          <w:lang w:val="en-US" w:eastAsia="ru-RU"/>
+        </w:rPr>
+      </w:pPr>
+      <w:r>
+        <w:rPr>
+          <w:rFonts w:ascii="Consolas" w:eastAsia="Times New Roman" w:hAnsi="Consolas" w:cs="Times New Roman"/>
+          <w:color w:val="D4D4D4"/>
+          <w:sz w:val="21"/>
+          <w:szCs w:val="21"/>
+          <w:lang w:val="en-US" w:eastAsia="ru-RU"/>
         </w:rPr>
         <w:t>    }</w:t>
       </w:r>
@@ -40803,16 +40853,16 @@
           <w:color w:val="D4D4D4"/>
           <w:sz w:val="21"/>
           <w:szCs w:val="21"/>
-          <w:lang w:eastAsia="ru-RU"/>
-        </w:rPr>
-      </w:pPr>
-      <w:r>
-        <w:rPr>
-          <w:rFonts w:ascii="Consolas" w:eastAsia="Times New Roman" w:hAnsi="Consolas" w:cs="Times New Roman"/>
-          <w:color w:val="D4D4D4"/>
-          <w:sz w:val="21"/>
-          <w:szCs w:val="21"/>
-          <w:lang w:eastAsia="ru-RU"/>
+          <w:lang w:val="en-US" w:eastAsia="ru-RU"/>
+        </w:rPr>
+      </w:pPr>
+      <w:r>
+        <w:rPr>
+          <w:rFonts w:ascii="Consolas" w:eastAsia="Times New Roman" w:hAnsi="Consolas" w:cs="Times New Roman"/>
+          <w:color w:val="D4D4D4"/>
+          <w:sz w:val="21"/>
+          <w:szCs w:val="21"/>
+          <w:lang w:val="en-US" w:eastAsia="ru-RU"/>
         </w:rPr>
         <w:lastRenderedPageBreak/>
         <w:t>}</w:t>
@@ -40827,7 +40877,7 @@
           <w:color w:val="D4D4D4"/>
           <w:sz w:val="21"/>
           <w:szCs w:val="21"/>
-          <w:lang w:eastAsia="ru-RU"/>
+          <w:lang w:val="en-US" w:eastAsia="ru-RU"/>
         </w:rPr>
       </w:pPr>
     </w:p>
@@ -40840,7 +40890,7 @@
           <w:color w:val="D4D4D4"/>
           <w:sz w:val="21"/>
           <w:szCs w:val="21"/>
-          <w:lang w:eastAsia="ru-RU"/>
+          <w:lang w:val="en-US" w:eastAsia="ru-RU"/>
         </w:rPr>
       </w:pPr>
       <w:r>
@@ -40849,7 +40899,7 @@
           <w:color w:val="569CD6"/>
           <w:sz w:val="21"/>
           <w:szCs w:val="21"/>
-          <w:lang w:eastAsia="ru-RU"/>
+          <w:lang w:val="en-US" w:eastAsia="ru-RU"/>
         </w:rPr>
         <w:t>int</w:t>
       </w:r>
@@ -40859,7 +40909,7 @@
           <w:color w:val="D4D4D4"/>
           <w:sz w:val="21"/>
           <w:szCs w:val="21"/>
-          <w:lang w:eastAsia="ru-RU"/>
+          <w:lang w:val="en-US" w:eastAsia="ru-RU"/>
         </w:rPr>
         <w:t> </w:t>
       </w:r>
@@ -40869,7 +40919,7 @@
           <w:color w:val="DCDCAA"/>
           <w:sz w:val="21"/>
           <w:szCs w:val="21"/>
-          <w:lang w:eastAsia="ru-RU"/>
+          <w:lang w:val="en-US" w:eastAsia="ru-RU"/>
         </w:rPr>
         <w:t>main</w:t>
       </w:r>
@@ -40879,7 +40929,7 @@
           <w:color w:val="D4D4D4"/>
           <w:sz w:val="21"/>
           <w:szCs w:val="21"/>
-          <w:lang w:eastAsia="ru-RU"/>
+          <w:lang w:val="en-US" w:eastAsia="ru-RU"/>
         </w:rPr>
         <w:t>()</w:t>
       </w:r>
@@ -40893,16 +40943,16 @@
           <w:color w:val="D4D4D4"/>
           <w:sz w:val="21"/>
           <w:szCs w:val="21"/>
-          <w:lang w:eastAsia="ru-RU"/>
-        </w:rPr>
-      </w:pPr>
-      <w:r>
-        <w:rPr>
-          <w:rFonts w:ascii="Consolas" w:eastAsia="Times New Roman" w:hAnsi="Consolas" w:cs="Times New Roman"/>
-          <w:color w:val="D4D4D4"/>
-          <w:sz w:val="21"/>
-          <w:szCs w:val="21"/>
-          <w:lang w:eastAsia="ru-RU"/>
+          <w:lang w:val="en-US" w:eastAsia="ru-RU"/>
+        </w:rPr>
+      </w:pPr>
+      <w:r>
+        <w:rPr>
+          <w:rFonts w:ascii="Consolas" w:eastAsia="Times New Roman" w:hAnsi="Consolas" w:cs="Times New Roman"/>
+          <w:color w:val="D4D4D4"/>
+          <w:sz w:val="21"/>
+          <w:szCs w:val="21"/>
+          <w:lang w:val="en-US" w:eastAsia="ru-RU"/>
         </w:rPr>
         <w:t>{</w:t>
       </w:r>
@@ -46536,8 +46586,6 @@
           <w:lang w:val="en-US"/>
         </w:rPr>
       </w:pPr>
-      <w:bookmarkStart w:id="0" w:name="_GoBack"/>
-      <w:bookmarkEnd w:id="0"/>
     </w:p>
     <w:p>
       <w:pPr>
@@ -46732,68 +46780,8 @@
         </w:rPr>
         <w:t>3.</w:t>
       </w:r>
-    </w:p>
-    <w:p>
-      <w:pPr>
-        <w:autoSpaceDE w:val="0"/>
-        <w:autoSpaceDN w:val="0"/>
-        <w:adjustRightInd w:val="0"/>
-        <w:spacing w:after="0" w:line="240" w:lineRule="auto"/>
-        <w:rPr>
-          <w:rFonts w:ascii="Consolas" w:hAnsi="Consolas" w:cs="Consolas"/>
-          <w:b/>
-          <w:color w:val="000000" w:themeColor="text1"/>
-          <w:sz w:val="40"/>
-          <w:szCs w:val="40"/>
-        </w:rPr>
-      </w:pPr>
-      <w:r>
-        <w:rPr>
-          <w:rFonts w:ascii="Consolas" w:hAnsi="Consolas" w:cs="Consolas"/>
-          <w:color w:val="000000" w:themeColor="text1"/>
-          <w:sz w:val="24"/>
-          <w:szCs w:val="24"/>
-        </w:rPr>
-        <w:t>Вводится 9 чисел по 3 тройки</w:t>
-      </w:r>
-      <w:r>
-        <w:rPr>
-          <w:rFonts w:ascii="Consolas" w:hAnsi="Consolas" w:cs="Consolas"/>
-          <w:color w:val="000000" w:themeColor="text1"/>
-          <w:sz w:val="24"/>
-          <w:szCs w:val="24"/>
-        </w:rPr>
-        <w:t xml:space="preserve"> (каждая тройка объект </w:t>
-      </w:r>
-      <w:r>
-        <w:rPr>
-          <w:rFonts w:ascii="Consolas" w:hAnsi="Consolas" w:cs="Consolas"/>
-          <w:color w:val="000000" w:themeColor="text1"/>
-          <w:sz w:val="24"/>
-          <w:szCs w:val="24"/>
-          <w:lang w:val="en-US"/>
-        </w:rPr>
-        <w:t>BritishMoney</w:t>
-      </w:r>
-      <w:r>
-        <w:rPr>
-          <w:rFonts w:ascii="Consolas" w:hAnsi="Consolas" w:cs="Consolas"/>
-          <w:color w:val="000000" w:themeColor="text1"/>
-          <w:sz w:val="24"/>
-          <w:szCs w:val="24"/>
-        </w:rPr>
-        <w:t>)</w:t>
-      </w:r>
-      <w:r>
-        <w:rPr>
-          <w:rFonts w:ascii="Consolas" w:hAnsi="Consolas" w:cs="Consolas"/>
-          <w:b/>
-          <w:color w:val="000000" w:themeColor="text1"/>
-          <w:sz w:val="40"/>
-          <w:szCs w:val="40"/>
-        </w:rPr>
-        <w:t xml:space="preserve"> </w:t>
-      </w:r>
+      <w:bookmarkStart w:id="0" w:name="_GoBack"/>
+      <w:bookmarkEnd w:id="0"/>
     </w:p>
     <w:p>
       <w:pPr>
@@ -46878,7 +46866,6 @@
           <w:sz w:val="24"/>
           <w:szCs w:val="24"/>
         </w:rPr>
-        <w:lastRenderedPageBreak/>
         <w:t xml:space="preserve">0 0 1 2 2 4 3 2 4 0 3 -2 2 -4 1 -2 </w:t>
       </w:r>
     </w:p>
@@ -46902,6 +46889,7 @@
           <w:sz w:val="24"/>
           <w:szCs w:val="24"/>
         </w:rPr>
+        <w:lastRenderedPageBreak/>
         <w:t>0 2 2 0</w:t>
       </w:r>
     </w:p>
@@ -48287,7 +48275,6 @@
           <w:szCs w:val="24"/>
           <w:lang w:val="en-US"/>
         </w:rPr>
-        <w:lastRenderedPageBreak/>
         <w:t>Second point: (2,0)</w:t>
       </w:r>
     </w:p>
@@ -48313,6 +48300,7 @@
           <w:szCs w:val="24"/>
           <w:lang w:val="en-US"/>
         </w:rPr>
+        <w:lastRenderedPageBreak/>
         <w:t>Area = 4</w:t>
       </w:r>
     </w:p>
@@ -49553,7 +49541,6 @@
           <w:szCs w:val="24"/>
           <w:lang w:val="en-US"/>
         </w:rPr>
-        <w:lastRenderedPageBreak/>
         <w:t>Second point: (1,3)</w:t>
       </w:r>
     </w:p>
@@ -49579,6 +49566,7 @@
           <w:szCs w:val="24"/>
           <w:lang w:val="en-US"/>
         </w:rPr>
+        <w:lastRenderedPageBreak/>
         <w:t>Third point: (2,0)</w:t>
       </w:r>
     </w:p>
@@ -50864,7 +50852,6 @@
           <w:szCs w:val="24"/>
           <w:lang w:val="en-US"/>
         </w:rPr>
-        <w:lastRenderedPageBreak/>
         <w:t>Second point: (2,6)</w:t>
       </w:r>
     </w:p>
@@ -50890,6 +50877,7 @@
           <w:szCs w:val="24"/>
           <w:lang w:val="en-US"/>
         </w:rPr>
+        <w:lastRenderedPageBreak/>
         <w:t>Area = 81</w:t>
       </w:r>
     </w:p>
@@ -52130,7 +52118,6 @@
           <w:szCs w:val="24"/>
           <w:lang w:val="en-US"/>
         </w:rPr>
-        <w:lastRenderedPageBreak/>
         <w:t>Second point: (0,4)</w:t>
       </w:r>
     </w:p>
@@ -52156,6 +52143,7 @@
           <w:szCs w:val="24"/>
           <w:lang w:val="en-US"/>
         </w:rPr>
+        <w:lastRenderedPageBreak/>
         <w:t>Third point: (4,-6)</w:t>
       </w:r>
     </w:p>
@@ -53437,7 +53425,6 @@
           <w:color w:val="000000" w:themeColor="text1"/>
           <w:lang w:val="en-US"/>
         </w:rPr>
-        <w:lastRenderedPageBreak/>
         <w:t>Center x = 3.75, y = 1.25</w:t>
       </w:r>
     </w:p>
@@ -53459,6 +53446,7 @@
           <w:color w:val="000000" w:themeColor="text1"/>
           <w:lang w:val="en-US"/>
         </w:rPr>
+        <w:lastRenderedPageBreak/>
         <w:t>Enter 6 numbers - 3 pairs coordinates for triangle:</w:t>
       </w:r>
     </w:p>
@@ -54621,6 +54609,7 @@
           <w:color w:val="000000" w:themeColor="text1"/>
           <w:lang w:val="en-US"/>
         </w:rPr>
+        <w:lastRenderedPageBreak/>
         <w:t>Octagon:</w:t>
       </w:r>
     </w:p>
